--- a/part_1/Mandatory_2_part_1.docx
+++ b/part_1/Mandatory_2_part_1.docx
@@ -278,6 +278,7 @@
       <w:pPr>
         <w:shd w:val="clear" w:color="auto" w:fill="1F1F1F"/>
         <w:spacing w:after="0" w:line="285" w:lineRule="atLeast"/>
+        <w:ind w:firstLine="720"/>
         <w:rPr>
           <w:rFonts w:ascii="Consolas" w:eastAsia="Times New Roman" w:hAnsi="Consolas" w:cs="Times New Roman"/>
           <w:color w:val="CCCCCC"/>
@@ -1789,15 +1790,7 @@
 <file path=customXml/itemProps3.xml><?xml version="1.0" encoding="utf-8"?>
 <ds:datastoreItem xmlns:ds="http://schemas.openxmlformats.org/officeDocument/2006/customXml" ds:itemID="{B934DD5C-E73B-46F2-AB2A-9E87416B61D9}">
   <ds:schemaRefs>
-    <ds:schemaRef ds:uri="http://www.w3.org/XML/1998/namespace"/>
-    <ds:schemaRef ds:uri="http://purl.org/dc/dcmitype/"/>
-    <ds:schemaRef ds:uri="http://schemas.microsoft.com/office/2006/documentManagement/types"/>
-    <ds:schemaRef ds:uri="8844e5c8-73b5-4e3e-ae70-5a3d229a4e3e"/>
-    <ds:schemaRef ds:uri="f82ab6cc-3c44-40d0-9017-0ab18b479bc2"/>
-    <ds:schemaRef ds:uri="http://purl.org/dc/terms/"/>
     <ds:schemaRef ds:uri="http://schemas.microsoft.com/office/2006/metadata/properties"/>
-    <ds:schemaRef ds:uri="http://purl.org/dc/elements/1.1/"/>
-    <ds:schemaRef ds:uri="http://schemas.openxmlformats.org/package/2006/metadata/core-properties"/>
     <ds:schemaRef ds:uri="http://schemas.microsoft.com/office/infopath/2007/PartnerControls"/>
   </ds:schemaRefs>
 </ds:datastoreItem>
